--- a/Documenti/QdC_SecondoSemestre(GP)_OCR Microservice.docx
+++ b/Documenti/QdC_SecondoSemestre(GP)_OCR Microservice.docx
@@ -1,6 +1,6 @@
 
 <file path=word/document.xml><?xml version="1.0" encoding="utf-8"?>
-<w:document xmlns:wpc="http://schemas.microsoft.com/office/word/2010/wordprocessingCanvas" xmlns:cx="http://schemas.microsoft.com/office/drawing/2014/chartex" xmlns:cx1="http://schemas.microsoft.com/office/drawing/2015/9/8/chartex" xmlns:cx2="http://schemas.microsoft.com/office/drawing/2015/10/21/chartex" xmlns:cx3="http://schemas.microsoft.com/office/drawing/2016/5/9/chartex" xmlns:cx4="http://schemas.microsoft.com/office/drawing/2016/5/10/chartex" xmlns:cx5="http://schemas.microsoft.com/office/drawing/2016/5/11/chartex" xmlns:cx6="http://schemas.microsoft.com/office/drawing/2016/5/12/chartex" xmlns:cx7="http://schemas.microsoft.com/office/drawing/2016/5/13/chartex" xmlns:cx8="http://schemas.microsoft.com/office/drawing/2016/5/14/chartex" xmlns:mc="http://schemas.openxmlformats.org/markup-compatibility/2006" xmlns:aink="http://schemas.microsoft.com/office/drawing/2016/ink" xmlns:am3d="http://schemas.microsoft.com/office/drawing/2017/model3d" xmlns:o="urn:schemas-microsoft-com:office:office" xmlns:r="http://schemas.openxmlformats.org/officeDocument/2006/relationships" xmlns:m="http://schemas.openxmlformats.org/officeDocument/2006/math" xmlns:v="urn:schemas-microsoft-com:vml" xmlns:wp14="http://schemas.microsoft.com/office/word/2010/wordprocessingDrawing" xmlns:wp="http://schemas.openxmlformats.org/drawingml/2006/wordprocessingDrawing" xmlns:w10="urn:schemas-microsoft-com:office:word" xmlns:w="http://schemas.openxmlformats.org/wordprocessingml/2006/main" xmlns:w14="http://schemas.microsoft.com/office/word/2010/wordml" xmlns:w15="http://schemas.microsoft.com/office/word/2012/wordml" xmlns:w16cex="http://schemas.microsoft.com/office/word/2018/wordml/cex" xmlns:w16cid="http://schemas.microsoft.com/office/word/2016/wordml/cid" xmlns:w16="http://schemas.microsoft.com/office/word/2018/wordml" xmlns:w16se="http://schemas.microsoft.com/office/word/2015/wordml/symex" xmlns:wpg="http://schemas.microsoft.com/office/word/2010/wordprocessingGroup" xmlns:wpi="http://schemas.microsoft.com/office/word/2010/wordprocessingInk" xmlns:wne="http://schemas.microsoft.com/office/word/2006/wordml" xmlns:wps="http://schemas.microsoft.com/office/word/2010/wordprocessingShape" mc:Ignorable="w14 w15 w16se w16cid w16 w16cex wp14">
+<w:document xmlns:wpc="http://schemas.microsoft.com/office/word/2010/wordprocessingCanvas" xmlns:cx="http://schemas.microsoft.com/office/drawing/2014/chartex" xmlns:cx1="http://schemas.microsoft.com/office/drawing/2015/9/8/chartex" xmlns:mc="http://schemas.openxmlformats.org/markup-compatibility/2006" xmlns:o="urn:schemas-microsoft-com:office:office" xmlns:r="http://schemas.openxmlformats.org/officeDocument/2006/relationships" xmlns:m="http://schemas.openxmlformats.org/officeDocument/2006/math" xmlns:v="urn:schemas-microsoft-com:vml" xmlns:wp14="http://schemas.microsoft.com/office/word/2010/wordprocessingDrawing" xmlns:wp="http://schemas.openxmlformats.org/drawingml/2006/wordprocessingDrawing" xmlns:w10="urn:schemas-microsoft-com:office:word" xmlns:w="http://schemas.openxmlformats.org/wordprocessingml/2006/main" xmlns:w14="http://schemas.microsoft.com/office/word/2010/wordml" xmlns:w15="http://schemas.microsoft.com/office/word/2012/wordml" xmlns:w16se="http://schemas.microsoft.com/office/word/2015/wordml/symex" xmlns:wpg="http://schemas.microsoft.com/office/word/2010/wordprocessingGroup" xmlns:wpi="http://schemas.microsoft.com/office/word/2010/wordprocessingInk" xmlns:wne="http://schemas.microsoft.com/office/word/2006/wordml" xmlns:wps="http://schemas.microsoft.com/office/word/2010/wordprocessingShape" mc:Ignorable="w14 w15 w16se wp14">
   <w:body>
     <w:p>
       <w:pPr>
@@ -1076,7 +1076,6 @@
                 <w:lang w:val="it-IT"/>
               </w:rPr>
             </w:pPr>
-            <w:proofErr w:type="gramStart"/>
             <w:r>
               <w:rPr>
                 <w:rFonts w:cstheme="minorHAnsi"/>
@@ -1091,16 +1090,7 @@
                 <w:b/>
                 <w:lang w:val="it-IT"/>
               </w:rPr>
-              <w:t xml:space="preserve"> settembre</w:t>
-            </w:r>
-            <w:proofErr w:type="gramEnd"/>
-            <w:r>
-              <w:rPr>
-                <w:rFonts w:cstheme="minorHAnsi"/>
-                <w:b/>
-                <w:lang w:val="it-IT"/>
-              </w:rPr>
-              <w:t xml:space="preserve"> 20</w:t>
+              <w:t xml:space="preserve"> settembre 20</w:t>
             </w:r>
             <w:r>
               <w:rPr>
@@ -1248,23 +1238,7 @@
                 <w:rFonts w:cstheme="minorHAnsi"/>
                 <w:lang w:val="it-IT"/>
               </w:rPr>
-              <w:t xml:space="preserve">Secondo orario scolastico </w:t>
-            </w:r>
-            <w:proofErr w:type="gramStart"/>
-            <w:r>
-              <w:rPr>
-                <w:rFonts w:cstheme="minorHAnsi"/>
-                <w:lang w:val="it-IT"/>
-              </w:rPr>
-              <w:t>1°</w:t>
-            </w:r>
-            <w:proofErr w:type="gramEnd"/>
-            <w:r>
-              <w:rPr>
-                <w:rFonts w:cstheme="minorHAnsi"/>
-                <w:lang w:val="it-IT"/>
-              </w:rPr>
-              <w:t xml:space="preserve"> semestre</w:t>
+              <w:t>Secondo orario scolastico 1° semestre</w:t>
             </w:r>
           </w:p>
         </w:tc>
@@ -1739,23 +1713,7 @@
           <w:rFonts w:asciiTheme="minorHAnsi" w:eastAsiaTheme="minorHAnsi" w:hAnsiTheme="minorHAnsi" w:cstheme="minorBidi"/>
           <w:lang w:val="it-IT" w:eastAsia="en-US"/>
         </w:rPr>
-        <w:t xml:space="preserve">ricevuto il </w:t>
-      </w:r>
-      <w:proofErr w:type="gramStart"/>
-      <w:r>
-        <w:rPr>
-          <w:rFonts w:asciiTheme="minorHAnsi" w:eastAsiaTheme="minorHAnsi" w:hAnsiTheme="minorHAnsi" w:cstheme="minorBidi"/>
-          <w:lang w:val="it-IT" w:eastAsia="en-US"/>
-        </w:rPr>
-        <w:t>1 °</w:t>
-      </w:r>
-      <w:proofErr w:type="gramEnd"/>
-      <w:r>
-        <w:rPr>
-          <w:rFonts w:asciiTheme="minorHAnsi" w:eastAsiaTheme="minorHAnsi" w:hAnsiTheme="minorHAnsi" w:cstheme="minorBidi"/>
-          <w:lang w:val="it-IT" w:eastAsia="en-US"/>
-        </w:rPr>
-        <w:t xml:space="preserve"> giorno.</w:t>
+        <w:t>ricevuto il 1 ° giorno.</w:t>
       </w:r>
     </w:p>
     <w:p>
@@ -2601,6 +2559,8 @@
         </w:rPr>
         <w:t>Rilevamento del testo dall’immagine con un algoritmo OCR.</w:t>
       </w:r>
+      <w:bookmarkStart w:id="4" w:name="_GoBack"/>
+      <w:bookmarkEnd w:id="4"/>
     </w:p>
     <w:p>
       <w:pPr>
@@ -2859,6 +2819,29 @@
           <w:rFonts w:asciiTheme="minorHAnsi" w:hAnsiTheme="minorHAnsi" w:cstheme="minorHAnsi"/>
           <w:lang w:val="it-CH"/>
         </w:rPr>
+        <w:t>Opzionale: Prevedere un servizio pubblico con un limite di immagini illimitato, viene tenuto conto delle immagini scannerizzate da quel browser.</w:t>
+      </w:r>
+    </w:p>
+    <w:p>
+      <w:pPr>
+        <w:pStyle w:val="Corpotesto"/>
+        <w:numPr>
+          <w:ilvl w:val="0"/>
+          <w:numId w:val="12"/>
+        </w:numPr>
+        <w:spacing w:after="0"/>
+        <w:rPr>
+          <w:rFonts w:asciiTheme="minorHAnsi" w:hAnsiTheme="minorHAnsi" w:cstheme="minorHAnsi"/>
+          <w:strike/>
+          <w:lang w:val="it-CH"/>
+        </w:rPr>
+      </w:pPr>
+      <w:r>
+        <w:rPr>
+          <w:rFonts w:asciiTheme="minorHAnsi" w:hAnsiTheme="minorHAnsi" w:cstheme="minorHAnsi"/>
+          <w:strike/>
+          <w:lang w:val="it-CH"/>
+        </w:rPr>
         <w:t>Prevedere due tipi di utilizzo:</w:t>
       </w:r>
     </w:p>
@@ -2872,31 +2855,17 @@
         <w:spacing w:after="0"/>
         <w:rPr>
           <w:rFonts w:asciiTheme="minorHAnsi" w:hAnsiTheme="minorHAnsi" w:cstheme="minorHAnsi"/>
+          <w:strike/>
           <w:lang w:val="it-CH"/>
         </w:rPr>
       </w:pPr>
       <w:r>
         <w:rPr>
           <w:rFonts w:asciiTheme="minorHAnsi" w:hAnsiTheme="minorHAnsi" w:cstheme="minorHAnsi"/>
+          <w:strike/>
           <w:lang w:val="it-CH"/>
         </w:rPr>
-        <w:t xml:space="preserve">Free: per utenti non registrati, con un limite </w:t>
-      </w:r>
-      <w:proofErr w:type="gramStart"/>
-      <w:r>
-        <w:rPr>
-          <w:rFonts w:asciiTheme="minorHAnsi" w:hAnsiTheme="minorHAnsi" w:cstheme="minorHAnsi"/>
-          <w:lang w:val="it-CH"/>
-        </w:rPr>
-        <w:t>10</w:t>
-      </w:r>
-      <w:proofErr w:type="gramEnd"/>
-      <w:r>
-        <w:rPr>
-          <w:rFonts w:asciiTheme="minorHAnsi" w:hAnsiTheme="minorHAnsi" w:cstheme="minorHAnsi"/>
-          <w:lang w:val="it-CH"/>
-        </w:rPr>
-        <w:t xml:space="preserve"> immagini al giorno (bisogna implementare un qualche genere di controllo)</w:t>
+        <w:t>Free: per utenti non registrati, con un limite 10 immagini al giorno (bisogna implementare un qualche genere di controllo)</w:t>
       </w:r>
     </w:p>
     <w:p>
@@ -2909,12 +2878,14 @@
         <w:spacing w:after="0"/>
         <w:rPr>
           <w:rFonts w:asciiTheme="minorHAnsi" w:hAnsiTheme="minorHAnsi" w:cstheme="minorHAnsi"/>
+          <w:strike/>
           <w:lang w:val="it-CH"/>
         </w:rPr>
       </w:pPr>
       <w:r>
         <w:rPr>
           <w:rFonts w:asciiTheme="minorHAnsi" w:hAnsiTheme="minorHAnsi" w:cstheme="minorHAnsi"/>
+          <w:strike/>
           <w:lang w:val="it-CH"/>
         </w:rPr>
         <w:t>Premium: per utenti registrati, con un limite di 50 immagini al giorno</w:t>
@@ -2930,12 +2901,14 @@
         <w:spacing w:after="0"/>
         <w:rPr>
           <w:rFonts w:asciiTheme="minorHAnsi" w:hAnsiTheme="minorHAnsi" w:cstheme="minorHAnsi"/>
+          <w:strike/>
           <w:lang w:val="it-CH"/>
         </w:rPr>
       </w:pPr>
       <w:r>
         <w:rPr>
           <w:rFonts w:asciiTheme="minorHAnsi" w:hAnsiTheme="minorHAnsi" w:cstheme="minorHAnsi"/>
+          <w:strike/>
           <w:lang w:val="it-CH"/>
         </w:rPr>
         <w:t>Gold: per utenti registrati paganti, senza alcun limite (non è necessario implementare la parte di pagamento ma, ai fini di presentare qualcosa da vedere, prevedere due tipi di pagamento mensile/annuale)</w:t>
@@ -3003,6 +2976,7 @@
           <w:rFonts w:asciiTheme="minorHAnsi" w:hAnsiTheme="minorHAnsi" w:cstheme="minorHAnsi"/>
           <w:lang w:val="it-IT"/>
         </w:rPr>
+        <w:lastRenderedPageBreak/>
         <w:t>Il software sviluppato deve essere fornito come eseguibile completo, senza dipendenze esterne. Eventuali librerie esterne devono essere incluse e facilmente installabili.</w:t>
       </w:r>
     </w:p>
@@ -3035,7 +3009,6 @@
         <w:rPr>
           <w:lang w:val="it-IT"/>
         </w:rPr>
-        <w:lastRenderedPageBreak/>
         <w:t>RISULTATI FINALI</w:t>
       </w:r>
     </w:p>
@@ -3310,8 +3283,8 @@
           <w:lang w:val="it-IT"/>
         </w:rPr>
       </w:pPr>
-      <w:bookmarkStart w:id="4" w:name="OLE_LINK1"/>
-      <w:bookmarkStart w:id="5" w:name="OLE_LINK2"/>
+      <w:bookmarkStart w:id="5" w:name="OLE_LINK1"/>
+      <w:bookmarkStart w:id="6" w:name="OLE_LINK2"/>
       <w:r>
         <w:rPr>
           <w:lang w:val="it-IT"/>
@@ -3331,10 +3304,10 @@
           <w:lang w:val="it-IT"/>
         </w:rPr>
       </w:pPr>
-      <w:bookmarkStart w:id="6" w:name="OLE_LINK14"/>
-      <w:bookmarkStart w:id="7" w:name="OLE_LINK15"/>
-      <w:bookmarkEnd w:id="4"/>
+      <w:bookmarkStart w:id="7" w:name="OLE_LINK14"/>
+      <w:bookmarkStart w:id="8" w:name="OLE_LINK15"/>
       <w:bookmarkEnd w:id="5"/>
+      <w:bookmarkEnd w:id="6"/>
       <w:r>
         <w:rPr>
           <w:rFonts w:asciiTheme="minorHAnsi" w:hAnsiTheme="minorHAnsi" w:cstheme="minorHAnsi"/>
@@ -3387,9 +3360,8 @@
           <w:szCs w:val="22"/>
           <w:lang w:val="it-IT"/>
         </w:rPr>
-        <w:t xml:space="preserve">rispetto </w:t>
-      </w:r>
-      <w:proofErr w:type="gramStart"/>
+        <w:t xml:space="preserve">rispetto dei </w:t>
+      </w:r>
       <w:r>
         <w:rPr>
           <w:rFonts w:asciiTheme="minorHAnsi" w:hAnsiTheme="minorHAnsi" w:cstheme="minorHAnsi"/>
@@ -3397,9 +3369,8 @@
           <w:szCs w:val="22"/>
           <w:lang w:val="it-IT"/>
         </w:rPr>
-        <w:t>dei</w:t>
-      </w:r>
-      <w:proofErr w:type="gramEnd"/>
+        <w:t>standard, qualità,</w:t>
+      </w:r>
       <w:r>
         <w:rPr>
           <w:rFonts w:asciiTheme="minorHAnsi" w:hAnsiTheme="minorHAnsi" w:cstheme="minorHAnsi"/>
@@ -3416,29 +3387,11 @@
           <w:szCs w:val="22"/>
           <w:lang w:val="it-IT"/>
         </w:rPr>
-        <w:t>standard, qualità,</w:t>
-      </w:r>
-      <w:r>
-        <w:rPr>
-          <w:rFonts w:asciiTheme="minorHAnsi" w:hAnsiTheme="minorHAnsi" w:cstheme="minorHAnsi"/>
-          <w:sz w:val="22"/>
-          <w:szCs w:val="22"/>
-          <w:lang w:val="it-IT"/>
-        </w:rPr>
-        <w:t xml:space="preserve"> </w:t>
-      </w:r>
-      <w:r>
-        <w:rPr>
-          <w:rFonts w:asciiTheme="minorHAnsi" w:hAnsiTheme="minorHAnsi" w:cstheme="minorHAnsi"/>
-          <w:sz w:val="22"/>
-          <w:szCs w:val="22"/>
-          <w:lang w:val="it-IT"/>
-        </w:rPr>
         <w:t>...).</w:t>
       </w:r>
     </w:p>
-    <w:bookmarkEnd w:id="6"/>
     <w:bookmarkEnd w:id="7"/>
+    <w:bookmarkEnd w:id="8"/>
     <w:p>
       <w:pPr>
         <w:pStyle w:val="NormaleWeb"/>
@@ -3578,25 +3531,7 @@
           <w:iCs/>
           <w:lang w:val="it-IT"/>
         </w:rPr>
-        <w:t>Identificazione delle entità necessarie conformemente al</w:t>
-      </w:r>
-      <w:r>
-        <w:rPr>
-          <w:rFonts w:asciiTheme="minorHAnsi" w:hAnsiTheme="minorHAnsi" w:cstheme="minorHAnsi"/>
-          <w:i/>
-          <w:iCs/>
-          <w:lang w:val="it-IT"/>
-        </w:rPr>
-        <w:t xml:space="preserve"> </w:t>
-      </w:r>
-      <w:r>
-        <w:rPr>
-          <w:rFonts w:asciiTheme="minorHAnsi" w:hAnsiTheme="minorHAnsi" w:cstheme="minorHAnsi"/>
-          <w:i/>
-          <w:iCs/>
-          <w:lang w:val="it-IT"/>
-        </w:rPr>
-        <w:t>problema dato</w:t>
+        <w:t>Identificazione delle entità necessarie conformemente al problema dato</w:t>
       </w:r>
       <w:r>
         <w:rPr>
@@ -3894,8 +3829,8 @@
                 <w:lang w:val="it-IT"/>
               </w:rPr>
             </w:pPr>
-            <w:bookmarkStart w:id="8" w:name="OLE_LINK53"/>
-            <w:bookmarkStart w:id="9" w:name="OLE_LINK54"/>
+            <w:bookmarkStart w:id="9" w:name="OLE_LINK53"/>
+            <w:bookmarkStart w:id="10" w:name="OLE_LINK54"/>
           </w:p>
         </w:tc>
         <w:tc>
@@ -4337,8 +4272,8 @@
           </w:p>
         </w:tc>
       </w:tr>
-      <w:bookmarkEnd w:id="8"/>
       <w:bookmarkEnd w:id="9"/>
+      <w:bookmarkEnd w:id="10"/>
     </w:tbl>
     <w:p>
       <w:pPr>
@@ -4855,7 +4790,7 @@
 </file>
 
 <file path=word/endnotes.xml><?xml version="1.0" encoding="utf-8"?>
-<w:endnotes xmlns:wpc="http://schemas.microsoft.com/office/word/2010/wordprocessingCanvas" xmlns:cx="http://schemas.microsoft.com/office/drawing/2014/chartex" xmlns:cx1="http://schemas.microsoft.com/office/drawing/2015/9/8/chartex" xmlns:cx2="http://schemas.microsoft.com/office/drawing/2015/10/21/chartex" xmlns:cx3="http://schemas.microsoft.com/office/drawing/2016/5/9/chartex" xmlns:cx4="http://schemas.microsoft.com/office/drawing/2016/5/10/chartex" xmlns:cx5="http://schemas.microsoft.com/office/drawing/2016/5/11/chartex" xmlns:cx6="http://schemas.microsoft.com/office/drawing/2016/5/12/chartex" xmlns:cx7="http://schemas.microsoft.com/office/drawing/2016/5/13/chartex" xmlns:cx8="http://schemas.microsoft.com/office/drawing/2016/5/14/chartex" xmlns:mc="http://schemas.openxmlformats.org/markup-compatibility/2006" xmlns:aink="http://schemas.microsoft.com/office/drawing/2016/ink" xmlns:am3d="http://schemas.microsoft.com/office/drawing/2017/model3d" xmlns:o="urn:schemas-microsoft-com:office:office" xmlns:r="http://schemas.openxmlformats.org/officeDocument/2006/relationships" xmlns:m="http://schemas.openxmlformats.org/officeDocument/2006/math" xmlns:v="urn:schemas-microsoft-com:vml" xmlns:wp14="http://schemas.microsoft.com/office/word/2010/wordprocessingDrawing" xmlns:wp="http://schemas.openxmlformats.org/drawingml/2006/wordprocessingDrawing" xmlns:w10="urn:schemas-microsoft-com:office:word" xmlns:w="http://schemas.openxmlformats.org/wordprocessingml/2006/main" xmlns:w14="http://schemas.microsoft.com/office/word/2010/wordml" xmlns:w15="http://schemas.microsoft.com/office/word/2012/wordml" xmlns:w16cex="http://schemas.microsoft.com/office/word/2018/wordml/cex" xmlns:w16cid="http://schemas.microsoft.com/office/word/2016/wordml/cid" xmlns:w16="http://schemas.microsoft.com/office/word/2018/wordml" xmlns:w16se="http://schemas.microsoft.com/office/word/2015/wordml/symex" xmlns:wpg="http://schemas.microsoft.com/office/word/2010/wordprocessingGroup" xmlns:wpi="http://schemas.microsoft.com/office/word/2010/wordprocessingInk" xmlns:wne="http://schemas.microsoft.com/office/word/2006/wordml" xmlns:wps="http://schemas.microsoft.com/office/word/2010/wordprocessingShape" mc:Ignorable="w14 w15 w16se w16cid w16 w16cex wp14">
+<w:endnotes xmlns:wpc="http://schemas.microsoft.com/office/word/2010/wordprocessingCanvas" xmlns:cx="http://schemas.microsoft.com/office/drawing/2014/chartex" xmlns:cx1="http://schemas.microsoft.com/office/drawing/2015/9/8/chartex" xmlns:mc="http://schemas.openxmlformats.org/markup-compatibility/2006" xmlns:o="urn:schemas-microsoft-com:office:office" xmlns:r="http://schemas.openxmlformats.org/officeDocument/2006/relationships" xmlns:m="http://schemas.openxmlformats.org/officeDocument/2006/math" xmlns:v="urn:schemas-microsoft-com:vml" xmlns:wp14="http://schemas.microsoft.com/office/word/2010/wordprocessingDrawing" xmlns:wp="http://schemas.openxmlformats.org/drawingml/2006/wordprocessingDrawing" xmlns:w10="urn:schemas-microsoft-com:office:word" xmlns:w="http://schemas.openxmlformats.org/wordprocessingml/2006/main" xmlns:w14="http://schemas.microsoft.com/office/word/2010/wordml" xmlns:w15="http://schemas.microsoft.com/office/word/2012/wordml" xmlns:w16se="http://schemas.microsoft.com/office/word/2015/wordml/symex" xmlns:wpg="http://schemas.microsoft.com/office/word/2010/wordprocessingGroup" xmlns:wpi="http://schemas.microsoft.com/office/word/2010/wordprocessingInk" xmlns:wne="http://schemas.microsoft.com/office/word/2006/wordml" xmlns:wps="http://schemas.microsoft.com/office/word/2010/wordprocessingShape" mc:Ignorable="w14 w15 w16se wp14">
   <w:endnote w:type="separator" w:id="-1">
     <w:p>
       <w:pPr>
@@ -4880,7 +4815,7 @@
 </file>
 
 <file path=word/footer1.xml><?xml version="1.0" encoding="utf-8"?>
-<w:ftr xmlns:wpc="http://schemas.microsoft.com/office/word/2010/wordprocessingCanvas" xmlns:cx="http://schemas.microsoft.com/office/drawing/2014/chartex" xmlns:cx1="http://schemas.microsoft.com/office/drawing/2015/9/8/chartex" xmlns:cx2="http://schemas.microsoft.com/office/drawing/2015/10/21/chartex" xmlns:cx3="http://schemas.microsoft.com/office/drawing/2016/5/9/chartex" xmlns:cx4="http://schemas.microsoft.com/office/drawing/2016/5/10/chartex" xmlns:cx5="http://schemas.microsoft.com/office/drawing/2016/5/11/chartex" xmlns:cx6="http://schemas.microsoft.com/office/drawing/2016/5/12/chartex" xmlns:cx7="http://schemas.microsoft.com/office/drawing/2016/5/13/chartex" xmlns:cx8="http://schemas.microsoft.com/office/drawing/2016/5/14/chartex" xmlns:mc="http://schemas.openxmlformats.org/markup-compatibility/2006" xmlns:aink="http://schemas.microsoft.com/office/drawing/2016/ink" xmlns:am3d="http://schemas.microsoft.com/office/drawing/2017/model3d" xmlns:o="urn:schemas-microsoft-com:office:office" xmlns:r="http://schemas.openxmlformats.org/officeDocument/2006/relationships" xmlns:m="http://schemas.openxmlformats.org/officeDocument/2006/math" xmlns:v="urn:schemas-microsoft-com:vml" xmlns:wp14="http://schemas.microsoft.com/office/word/2010/wordprocessingDrawing" xmlns:wp="http://schemas.openxmlformats.org/drawingml/2006/wordprocessingDrawing" xmlns:w10="urn:schemas-microsoft-com:office:word" xmlns:w="http://schemas.openxmlformats.org/wordprocessingml/2006/main" xmlns:w14="http://schemas.microsoft.com/office/word/2010/wordml" xmlns:w15="http://schemas.microsoft.com/office/word/2012/wordml" xmlns:w16cex="http://schemas.microsoft.com/office/word/2018/wordml/cex" xmlns:w16cid="http://schemas.microsoft.com/office/word/2016/wordml/cid" xmlns:w16="http://schemas.microsoft.com/office/word/2018/wordml" xmlns:w16se="http://schemas.microsoft.com/office/word/2015/wordml/symex" xmlns:wpg="http://schemas.microsoft.com/office/word/2010/wordprocessingGroup" xmlns:wpi="http://schemas.microsoft.com/office/word/2010/wordprocessingInk" xmlns:wne="http://schemas.microsoft.com/office/word/2006/wordml" xmlns:wps="http://schemas.microsoft.com/office/word/2010/wordprocessingShape" mc:Ignorable="w14 w15 w16se w16cid w16 w16cex wp14">
+<w:ftr xmlns:wpc="http://schemas.microsoft.com/office/word/2010/wordprocessingCanvas" xmlns:cx="http://schemas.microsoft.com/office/drawing/2014/chartex" xmlns:cx1="http://schemas.microsoft.com/office/drawing/2015/9/8/chartex" xmlns:mc="http://schemas.openxmlformats.org/markup-compatibility/2006" xmlns:o="urn:schemas-microsoft-com:office:office" xmlns:r="http://schemas.openxmlformats.org/officeDocument/2006/relationships" xmlns:m="http://schemas.openxmlformats.org/officeDocument/2006/math" xmlns:v="urn:schemas-microsoft-com:vml" xmlns:wp14="http://schemas.microsoft.com/office/word/2010/wordprocessingDrawing" xmlns:wp="http://schemas.openxmlformats.org/drawingml/2006/wordprocessingDrawing" xmlns:w10="urn:schemas-microsoft-com:office:word" xmlns:w="http://schemas.openxmlformats.org/wordprocessingml/2006/main" xmlns:w14="http://schemas.microsoft.com/office/word/2010/wordml" xmlns:w15="http://schemas.microsoft.com/office/word/2012/wordml" xmlns:w16se="http://schemas.microsoft.com/office/word/2015/wordml/symex" xmlns:wpg="http://schemas.microsoft.com/office/word/2010/wordprocessingGroup" xmlns:wpi="http://schemas.microsoft.com/office/word/2010/wordprocessingInk" xmlns:wne="http://schemas.microsoft.com/office/word/2006/wordml" xmlns:wps="http://schemas.microsoft.com/office/word/2010/wordprocessingShape" mc:Ignorable="w14 w15 w16se wp14">
   <w:sdt>
     <w:sdtPr>
       <w:id w:val="1280682648"/>
@@ -4943,7 +4878,7 @@
                 <w:noProof/>
                 <w:sz w:val="20"/>
               </w:rPr>
-              <w:t>2</w:t>
+              <w:t>4</w:t>
             </w:r>
             <w:r>
               <w:rPr>
@@ -4957,14 +4892,7 @@
                 <w:sz w:val="20"/>
                 <w:lang w:val="fr-FR"/>
               </w:rPr>
-              <w:t xml:space="preserve"> </w:t>
-            </w:r>
-            <w:r>
-              <w:rPr>
-                <w:sz w:val="20"/>
-                <w:lang w:val="fr-FR"/>
-              </w:rPr>
-              <w:t>/</w:t>
+              <w:t xml:space="preserve"> /</w:t>
             </w:r>
             <w:r>
               <w:rPr>
@@ -5124,7 +5052,7 @@
 </file>
 
 <file path=word/footnotes.xml><?xml version="1.0" encoding="utf-8"?>
-<w:footnotes xmlns:wpc="http://schemas.microsoft.com/office/word/2010/wordprocessingCanvas" xmlns:cx="http://schemas.microsoft.com/office/drawing/2014/chartex" xmlns:cx1="http://schemas.microsoft.com/office/drawing/2015/9/8/chartex" xmlns:cx2="http://schemas.microsoft.com/office/drawing/2015/10/21/chartex" xmlns:cx3="http://schemas.microsoft.com/office/drawing/2016/5/9/chartex" xmlns:cx4="http://schemas.microsoft.com/office/drawing/2016/5/10/chartex" xmlns:cx5="http://schemas.microsoft.com/office/drawing/2016/5/11/chartex" xmlns:cx6="http://schemas.microsoft.com/office/drawing/2016/5/12/chartex" xmlns:cx7="http://schemas.microsoft.com/office/drawing/2016/5/13/chartex" xmlns:cx8="http://schemas.microsoft.com/office/drawing/2016/5/14/chartex" xmlns:mc="http://schemas.openxmlformats.org/markup-compatibility/2006" xmlns:aink="http://schemas.microsoft.com/office/drawing/2016/ink" xmlns:am3d="http://schemas.microsoft.com/office/drawing/2017/model3d" xmlns:o="urn:schemas-microsoft-com:office:office" xmlns:r="http://schemas.openxmlformats.org/officeDocument/2006/relationships" xmlns:m="http://schemas.openxmlformats.org/officeDocument/2006/math" xmlns:v="urn:schemas-microsoft-com:vml" xmlns:wp14="http://schemas.microsoft.com/office/word/2010/wordprocessingDrawing" xmlns:wp="http://schemas.openxmlformats.org/drawingml/2006/wordprocessingDrawing" xmlns:w10="urn:schemas-microsoft-com:office:word" xmlns:w="http://schemas.openxmlformats.org/wordprocessingml/2006/main" xmlns:w14="http://schemas.microsoft.com/office/word/2010/wordml" xmlns:w15="http://schemas.microsoft.com/office/word/2012/wordml" xmlns:w16cex="http://schemas.microsoft.com/office/word/2018/wordml/cex" xmlns:w16cid="http://schemas.microsoft.com/office/word/2016/wordml/cid" xmlns:w16="http://schemas.microsoft.com/office/word/2018/wordml" xmlns:w16se="http://schemas.microsoft.com/office/word/2015/wordml/symex" xmlns:wpg="http://schemas.microsoft.com/office/word/2010/wordprocessingGroup" xmlns:wpi="http://schemas.microsoft.com/office/word/2010/wordprocessingInk" xmlns:wne="http://schemas.microsoft.com/office/word/2006/wordml" xmlns:wps="http://schemas.microsoft.com/office/word/2010/wordprocessingShape" mc:Ignorable="w14 w15 w16se w16cid w16 w16cex wp14">
+<w:footnotes xmlns:wpc="http://schemas.microsoft.com/office/word/2010/wordprocessingCanvas" xmlns:cx="http://schemas.microsoft.com/office/drawing/2014/chartex" xmlns:cx1="http://schemas.microsoft.com/office/drawing/2015/9/8/chartex" xmlns:mc="http://schemas.openxmlformats.org/markup-compatibility/2006" xmlns:o="urn:schemas-microsoft-com:office:office" xmlns:r="http://schemas.openxmlformats.org/officeDocument/2006/relationships" xmlns:m="http://schemas.openxmlformats.org/officeDocument/2006/math" xmlns:v="urn:schemas-microsoft-com:vml" xmlns:wp14="http://schemas.microsoft.com/office/word/2010/wordprocessingDrawing" xmlns:wp="http://schemas.openxmlformats.org/drawingml/2006/wordprocessingDrawing" xmlns:w10="urn:schemas-microsoft-com:office:word" xmlns:w="http://schemas.openxmlformats.org/wordprocessingml/2006/main" xmlns:w14="http://schemas.microsoft.com/office/word/2010/wordml" xmlns:w15="http://schemas.microsoft.com/office/word/2012/wordml" xmlns:w16se="http://schemas.microsoft.com/office/word/2015/wordml/symex" xmlns:wpg="http://schemas.microsoft.com/office/word/2010/wordprocessingGroup" xmlns:wpi="http://schemas.microsoft.com/office/word/2010/wordprocessingInk" xmlns:wne="http://schemas.microsoft.com/office/word/2006/wordml" xmlns:wps="http://schemas.microsoft.com/office/word/2010/wordprocessingShape" mc:Ignorable="w14 w15 w16se wp14">
   <w:footnote w:type="separator" w:id="-1">
     <w:p>
       <w:pPr>
@@ -5149,7 +5077,7 @@
 </file>
 
 <file path=word/header1.xml><?xml version="1.0" encoding="utf-8"?>
-<w:hdr xmlns:wpc="http://schemas.microsoft.com/office/word/2010/wordprocessingCanvas" xmlns:cx="http://schemas.microsoft.com/office/drawing/2014/chartex" xmlns:cx1="http://schemas.microsoft.com/office/drawing/2015/9/8/chartex" xmlns:cx2="http://schemas.microsoft.com/office/drawing/2015/10/21/chartex" xmlns:cx3="http://schemas.microsoft.com/office/drawing/2016/5/9/chartex" xmlns:cx4="http://schemas.microsoft.com/office/drawing/2016/5/10/chartex" xmlns:cx5="http://schemas.microsoft.com/office/drawing/2016/5/11/chartex" xmlns:cx6="http://schemas.microsoft.com/office/drawing/2016/5/12/chartex" xmlns:cx7="http://schemas.microsoft.com/office/drawing/2016/5/13/chartex" xmlns:cx8="http://schemas.microsoft.com/office/drawing/2016/5/14/chartex" xmlns:mc="http://schemas.openxmlformats.org/markup-compatibility/2006" xmlns:aink="http://schemas.microsoft.com/office/drawing/2016/ink" xmlns:am3d="http://schemas.microsoft.com/office/drawing/2017/model3d" xmlns:o="urn:schemas-microsoft-com:office:office" xmlns:r="http://schemas.openxmlformats.org/officeDocument/2006/relationships" xmlns:m="http://schemas.openxmlformats.org/officeDocument/2006/math" xmlns:v="urn:schemas-microsoft-com:vml" xmlns:wp14="http://schemas.microsoft.com/office/word/2010/wordprocessingDrawing" xmlns:wp="http://schemas.openxmlformats.org/drawingml/2006/wordprocessingDrawing" xmlns:w10="urn:schemas-microsoft-com:office:word" xmlns:w="http://schemas.openxmlformats.org/wordprocessingml/2006/main" xmlns:w14="http://schemas.microsoft.com/office/word/2010/wordml" xmlns:w15="http://schemas.microsoft.com/office/word/2012/wordml" xmlns:w16cex="http://schemas.microsoft.com/office/word/2018/wordml/cex" xmlns:w16cid="http://schemas.microsoft.com/office/word/2016/wordml/cid" xmlns:w16="http://schemas.microsoft.com/office/word/2018/wordml" xmlns:w16se="http://schemas.microsoft.com/office/word/2015/wordml/symex" xmlns:wpg="http://schemas.microsoft.com/office/word/2010/wordprocessingGroup" xmlns:wpi="http://schemas.microsoft.com/office/word/2010/wordprocessingInk" xmlns:wne="http://schemas.microsoft.com/office/word/2006/wordml" xmlns:wps="http://schemas.microsoft.com/office/word/2010/wordprocessingShape" mc:Ignorable="w14 w15 w16se w16cid w16 w16cex wp14">
+<w:hdr xmlns:wpc="http://schemas.microsoft.com/office/word/2010/wordprocessingCanvas" xmlns:cx="http://schemas.microsoft.com/office/drawing/2014/chartex" xmlns:cx1="http://schemas.microsoft.com/office/drawing/2015/9/8/chartex" xmlns:mc="http://schemas.openxmlformats.org/markup-compatibility/2006" xmlns:o="urn:schemas-microsoft-com:office:office" xmlns:r="http://schemas.openxmlformats.org/officeDocument/2006/relationships" xmlns:m="http://schemas.openxmlformats.org/officeDocument/2006/math" xmlns:v="urn:schemas-microsoft-com:vml" xmlns:wp14="http://schemas.microsoft.com/office/word/2010/wordprocessingDrawing" xmlns:wp="http://schemas.openxmlformats.org/drawingml/2006/wordprocessingDrawing" xmlns:w10="urn:schemas-microsoft-com:office:word" xmlns:w="http://schemas.openxmlformats.org/wordprocessingml/2006/main" xmlns:w14="http://schemas.microsoft.com/office/word/2010/wordml" xmlns:w15="http://schemas.microsoft.com/office/word/2012/wordml" xmlns:w16se="http://schemas.microsoft.com/office/word/2015/wordml/symex" xmlns:wpg="http://schemas.microsoft.com/office/word/2010/wordprocessingGroup" xmlns:wpi="http://schemas.microsoft.com/office/word/2010/wordprocessingInk" xmlns:wne="http://schemas.microsoft.com/office/word/2006/wordml" xmlns:wps="http://schemas.microsoft.com/office/word/2010/wordprocessingShape" mc:Ignorable="w14 w15 w16se wp14">
   <w:p>
     <w:pPr>
       <w:pStyle w:val="Intestazione"/>
@@ -5201,7 +5129,7 @@
 </file>
 
 <file path=word/numbering.xml><?xml version="1.0" encoding="utf-8"?>
-<w:numbering xmlns:wpc="http://schemas.microsoft.com/office/word/2010/wordprocessingCanvas" xmlns:cx="http://schemas.microsoft.com/office/drawing/2014/chartex" xmlns:cx1="http://schemas.microsoft.com/office/drawing/2015/9/8/chartex" xmlns:cx2="http://schemas.microsoft.com/office/drawing/2015/10/21/chartex" xmlns:cx3="http://schemas.microsoft.com/office/drawing/2016/5/9/chartex" xmlns:cx4="http://schemas.microsoft.com/office/drawing/2016/5/10/chartex" xmlns:cx5="http://schemas.microsoft.com/office/drawing/2016/5/11/chartex" xmlns:cx6="http://schemas.microsoft.com/office/drawing/2016/5/12/chartex" xmlns:cx7="http://schemas.microsoft.com/office/drawing/2016/5/13/chartex" xmlns:cx8="http://schemas.microsoft.com/office/drawing/2016/5/14/chartex" xmlns:mc="http://schemas.openxmlformats.org/markup-compatibility/2006" xmlns:aink="http://schemas.microsoft.com/office/drawing/2016/ink" xmlns:am3d="http://schemas.microsoft.com/office/drawing/2017/model3d" xmlns:o="urn:schemas-microsoft-com:office:office" xmlns:r="http://schemas.openxmlformats.org/officeDocument/2006/relationships" xmlns:m="http://schemas.openxmlformats.org/officeDocument/2006/math" xmlns:v="urn:schemas-microsoft-com:vml" xmlns:wp14="http://schemas.microsoft.com/office/word/2010/wordprocessingDrawing" xmlns:wp="http://schemas.openxmlformats.org/drawingml/2006/wordprocessingDrawing" xmlns:w10="urn:schemas-microsoft-com:office:word" xmlns:w="http://schemas.openxmlformats.org/wordprocessingml/2006/main" xmlns:w14="http://schemas.microsoft.com/office/word/2010/wordml" xmlns:w15="http://schemas.microsoft.com/office/word/2012/wordml" xmlns:w16cex="http://schemas.microsoft.com/office/word/2018/wordml/cex" xmlns:w16cid="http://schemas.microsoft.com/office/word/2016/wordml/cid" xmlns:w16="http://schemas.microsoft.com/office/word/2018/wordml" xmlns:w16se="http://schemas.microsoft.com/office/word/2015/wordml/symex" xmlns:wpg="http://schemas.microsoft.com/office/word/2010/wordprocessingGroup" xmlns:wpi="http://schemas.microsoft.com/office/word/2010/wordprocessingInk" xmlns:wne="http://schemas.microsoft.com/office/word/2006/wordml" xmlns:wps="http://schemas.microsoft.com/office/word/2010/wordprocessingShape" mc:Ignorable="w14 w15 w16se w16cid w16 w16cex wp14">
+<w:numbering xmlns:wpc="http://schemas.microsoft.com/office/word/2010/wordprocessingCanvas" xmlns:cx="http://schemas.microsoft.com/office/drawing/2014/chartex" xmlns:cx1="http://schemas.microsoft.com/office/drawing/2015/9/8/chartex" xmlns:mc="http://schemas.openxmlformats.org/markup-compatibility/2006" xmlns:o="urn:schemas-microsoft-com:office:office" xmlns:r="http://schemas.openxmlformats.org/officeDocument/2006/relationships" xmlns:m="http://schemas.openxmlformats.org/officeDocument/2006/math" xmlns:v="urn:schemas-microsoft-com:vml" xmlns:wp14="http://schemas.microsoft.com/office/word/2010/wordprocessingDrawing" xmlns:wp="http://schemas.openxmlformats.org/drawingml/2006/wordprocessingDrawing" xmlns:w10="urn:schemas-microsoft-com:office:word" xmlns:w="http://schemas.openxmlformats.org/wordprocessingml/2006/main" xmlns:w14="http://schemas.microsoft.com/office/word/2010/wordml" xmlns:w15="http://schemas.microsoft.com/office/word/2012/wordml" xmlns:w16se="http://schemas.microsoft.com/office/word/2015/wordml/symex" xmlns:wpg="http://schemas.microsoft.com/office/word/2010/wordprocessingGroup" xmlns:wpi="http://schemas.microsoft.com/office/word/2010/wordprocessingInk" xmlns:wne="http://schemas.microsoft.com/office/word/2006/wordml" xmlns:wps="http://schemas.microsoft.com/office/word/2010/wordprocessingShape" mc:Ignorable="w14 w15 w16se wp14">
   <w:abstractNum w:abstractNumId="0" w15:restartNumberingAfterBreak="0">
     <w:nsid w:val="00585CC1"/>
     <w:multiLevelType w:val="hybridMultilevel"/>
@@ -6755,7 +6683,7 @@
 </file>
 
 <file path=word/styles.xml><?xml version="1.0" encoding="utf-8"?>
-<w:styles xmlns:mc="http://schemas.openxmlformats.org/markup-compatibility/2006" xmlns:r="http://schemas.openxmlformats.org/officeDocument/2006/relationships" xmlns:w="http://schemas.openxmlformats.org/wordprocessingml/2006/main" xmlns:w14="http://schemas.microsoft.com/office/word/2010/wordml" xmlns:w15="http://schemas.microsoft.com/office/word/2012/wordml" xmlns:w16cex="http://schemas.microsoft.com/office/word/2018/wordml/cex" xmlns:w16cid="http://schemas.microsoft.com/office/word/2016/wordml/cid" xmlns:w16="http://schemas.microsoft.com/office/word/2018/wordml" xmlns:w16se="http://schemas.microsoft.com/office/word/2015/wordml/symex" mc:Ignorable="w14 w15 w16se w16cid w16 w16cex">
+<w:styles xmlns:mc="http://schemas.openxmlformats.org/markup-compatibility/2006" xmlns:r="http://schemas.openxmlformats.org/officeDocument/2006/relationships" xmlns:w="http://schemas.openxmlformats.org/wordprocessingml/2006/main" xmlns:w14="http://schemas.microsoft.com/office/word/2010/wordml" xmlns:w15="http://schemas.microsoft.com/office/word/2012/wordml" xmlns:w16se="http://schemas.microsoft.com/office/word/2015/wordml/symex" mc:Ignorable="w14 w15 w16se">
   <w:docDefaults>
     <w:rPrDefault>
       <w:rPr>
@@ -6771,7 +6699,7 @@
       </w:pPr>
     </w:pPrDefault>
   </w:docDefaults>
-  <w:latentStyles w:defLockedState="0" w:defUIPriority="99" w:defSemiHidden="0" w:defUnhideWhenUsed="0" w:defQFormat="0" w:count="376">
+  <w:latentStyles w:defLockedState="0" w:defUIPriority="99" w:defSemiHidden="0" w:defUnhideWhenUsed="0" w:defQFormat="0" w:count="371">
     <w:lsdException w:name="Normal" w:uiPriority="0" w:qFormat="1"/>
     <w:lsdException w:name="heading 1" w:uiPriority="0" w:qFormat="1"/>
     <w:lsdException w:name="heading 2" w:semiHidden="1" w:uiPriority="0" w:unhideWhenUsed="1" w:qFormat="1"/>
@@ -7134,11 +7062,6 @@
     <w:lsdException w:name="List Table 5 Dark Accent 6" w:uiPriority="50"/>
     <w:lsdException w:name="List Table 6 Colorful Accent 6" w:uiPriority="51"/>
     <w:lsdException w:name="List Table 7 Colorful Accent 6" w:uiPriority="52"/>
-    <w:lsdException w:name="Mention" w:semiHidden="1" w:unhideWhenUsed="1"/>
-    <w:lsdException w:name="Smart Hyperlink" w:semiHidden="1" w:unhideWhenUsed="1"/>
-    <w:lsdException w:name="Hashtag" w:semiHidden="1" w:unhideWhenUsed="1"/>
-    <w:lsdException w:name="Unresolved Mention" w:semiHidden="1" w:unhideWhenUsed="1"/>
-    <w:lsdException w:name="Smart Link" w:semiHidden="1" w:unhideWhenUsed="1"/>
   </w:latentStyles>
   <w:style w:type="paragraph" w:default="1" w:styleId="Normale">
     <w:name w:val="Normal"/>
@@ -8118,7 +8041,7 @@
 </file>
 
 <file path=customXml/itemProps1.xml><?xml version="1.0" encoding="utf-8"?>
-<ds:datastoreItem xmlns:ds="http://schemas.openxmlformats.org/officeDocument/2006/customXml" ds:itemID="{2EE3D61B-4028-403A-B169-86693DDD25B4}">
+<ds:datastoreItem xmlns:ds="http://schemas.openxmlformats.org/officeDocument/2006/customXml" ds:itemID="{AF9F785F-DD0B-44E4-B786-2AEF1E9F20AD}">
   <ds:schemaRefs>
     <ds:schemaRef ds:uri="http://schemas.openxmlformats.org/officeDocument/2006/bibliography"/>
   </ds:schemaRefs>
